--- a/Received/lkg/L.K.G.- Project work.docx
+++ b/Received/lkg/L.K.G.- Project work.docx
@@ -36,7 +36,17 @@
                       <w:sz w:val="32"/>
                       <w:szCs w:val="32"/>
                     </w:rPr>
-                    <w:t>D-07</w:t>
+                    <w:t>D-0</w:t>
+                  </w:r>
+                  <w:r>
+                    <w:rPr>
+                      <w:rFonts w:ascii="Times New Roman" w:hAnsi="Times New Roman" w:cs="Times New Roman"/>
+                      <w:b/>
+                      <w:bCs/>
+                      <w:sz w:val="32"/>
+                      <w:szCs w:val="32"/>
+                    </w:rPr>
+                    <w:t>9</w:t>
                   </w:r>
                 </w:p>
               </w:txbxContent>
@@ -81,23 +91,7 @@
           <w:rFonts w:ascii="Times New Roman" w:hAnsi="Times New Roman" w:cs="Times New Roman"/>
           <w:b/>
         </w:rPr>
-        <w:t xml:space="preserve">Ratnanagar-7, </w:t>
-      </w:r>
-      <w:proofErr w:type="spellStart"/>
-      <w:r>
-        <w:rPr>
-          <w:rFonts w:ascii="Times New Roman" w:hAnsi="Times New Roman" w:cs="Times New Roman"/>
-          <w:b/>
-        </w:rPr>
-        <w:t>Sauraha</w:t>
-      </w:r>
-      <w:proofErr w:type="spellEnd"/>
-      <w:r>
-        <w:rPr>
-          <w:rFonts w:ascii="Times New Roman" w:hAnsi="Times New Roman" w:cs="Times New Roman"/>
-          <w:b/>
-        </w:rPr>
-        <w:t>, Chitwan</w:t>
+        <w:t>Ratnanagar-7, Sauraha, Chitwan</w:t>
       </w:r>
     </w:p>
     <w:p>
@@ -900,29 +894,7 @@
           <w:sz w:val="34"/>
           <w:szCs w:val="34"/>
         </w:rPr>
-        <w:t xml:space="preserve">Join the dots and </w:t>
-      </w:r>
-      <w:proofErr w:type="spellStart"/>
-      <w:r>
-        <w:rPr>
-          <w:rFonts w:ascii="Times New Roman" w:hAnsi="Times New Roman" w:cs="Times New Roman"/>
-          <w:b/>
-          <w:bCs/>
-          <w:sz w:val="34"/>
-          <w:szCs w:val="34"/>
-        </w:rPr>
-        <w:t>colour</w:t>
-      </w:r>
-      <w:proofErr w:type="spellEnd"/>
-      <w:r>
-        <w:rPr>
-          <w:rFonts w:ascii="Times New Roman" w:hAnsi="Times New Roman" w:cs="Times New Roman"/>
-          <w:b/>
-          <w:bCs/>
-          <w:sz w:val="34"/>
-          <w:szCs w:val="34"/>
-        </w:rPr>
-        <w:t xml:space="preserve"> it.</w:t>
+        <w:t>Join the dots and colour it.</w:t>
       </w:r>
       <w:r>
         <w:rPr>
@@ -1256,29 +1228,7 @@
           <w:sz w:val="34"/>
           <w:szCs w:val="34"/>
         </w:rPr>
-        <w:t xml:space="preserve">Draw a butterfly and </w:t>
-      </w:r>
-      <w:proofErr w:type="spellStart"/>
-      <w:r>
-        <w:rPr>
-          <w:rFonts w:ascii="Times New Roman" w:hAnsi="Times New Roman" w:cs="Times New Roman"/>
-          <w:b/>
-          <w:bCs/>
-          <w:sz w:val="34"/>
-          <w:szCs w:val="34"/>
-        </w:rPr>
-        <w:t>colour</w:t>
-      </w:r>
-      <w:proofErr w:type="spellEnd"/>
-      <w:r>
-        <w:rPr>
-          <w:rFonts w:ascii="Times New Roman" w:hAnsi="Times New Roman" w:cs="Times New Roman"/>
-          <w:b/>
-          <w:bCs/>
-          <w:sz w:val="34"/>
-          <w:szCs w:val="34"/>
-        </w:rPr>
-        <w:t xml:space="preserve"> it.</w:t>
+        <w:t>Draw a butterfly and colour it.</w:t>
       </w:r>
       <w:r>
         <w:rPr>
@@ -1518,29 +1468,7 @@
           <w:sz w:val="34"/>
           <w:szCs w:val="34"/>
         </w:rPr>
-        <w:t xml:space="preserve">Complete the given shapes and </w:t>
-      </w:r>
-      <w:proofErr w:type="spellStart"/>
-      <w:r>
-        <w:rPr>
-          <w:rFonts w:ascii="Times New Roman" w:hAnsi="Times New Roman" w:cs="Times New Roman"/>
-          <w:b/>
-          <w:bCs/>
-          <w:sz w:val="34"/>
-          <w:szCs w:val="34"/>
-        </w:rPr>
-        <w:t>colour</w:t>
-      </w:r>
-      <w:proofErr w:type="spellEnd"/>
-      <w:r>
-        <w:rPr>
-          <w:rFonts w:ascii="Times New Roman" w:hAnsi="Times New Roman" w:cs="Times New Roman"/>
-          <w:b/>
-          <w:bCs/>
-          <w:sz w:val="34"/>
-          <w:szCs w:val="34"/>
-        </w:rPr>
-        <w:t xml:space="preserve"> it.</w:t>
+        <w:t>Complete the given shapes and colour it.</w:t>
       </w:r>
       <w:r>
         <w:rPr>
@@ -1848,27 +1776,15 @@
         </w:rPr>
         <w:tab/>
       </w:r>
-      <w:proofErr w:type="spellStart"/>
-      <w:r>
-        <w:rPr>
-          <w:rFonts w:ascii="Times New Roman" w:hAnsi="Times New Roman" w:cs="Times New Roman"/>
-          <w:b/>
-          <w:bCs/>
-          <w:sz w:val="34"/>
-          <w:szCs w:val="34"/>
-        </w:rPr>
-        <w:t>Colour</w:t>
-      </w:r>
-      <w:proofErr w:type="spellEnd"/>
-      <w:r>
-        <w:rPr>
-          <w:rFonts w:ascii="Times New Roman" w:hAnsi="Times New Roman" w:cs="Times New Roman"/>
-          <w:b/>
-          <w:bCs/>
-          <w:sz w:val="34"/>
-          <w:szCs w:val="34"/>
-        </w:rPr>
-        <w:t xml:space="preserve"> the same pictures.</w:t>
+      <w:r>
+        <w:rPr>
+          <w:rFonts w:ascii="Times New Roman" w:hAnsi="Times New Roman" w:cs="Times New Roman"/>
+          <w:b/>
+          <w:bCs/>
+          <w:sz w:val="34"/>
+          <w:szCs w:val="34"/>
+        </w:rPr>
+        <w:t>Colour the same pictures.</w:t>
       </w:r>
       <w:r>
         <w:rPr>
@@ -2730,27 +2646,15 @@
         </w:rPr>
         <w:tab/>
       </w:r>
-      <w:proofErr w:type="spellStart"/>
-      <w:r>
-        <w:rPr>
-          <w:rFonts w:ascii="Times New Roman" w:hAnsi="Times New Roman" w:cs="Times New Roman"/>
-          <w:b/>
-          <w:bCs/>
-          <w:sz w:val="34"/>
-          <w:szCs w:val="34"/>
-        </w:rPr>
-        <w:t>Colour</w:t>
-      </w:r>
-      <w:proofErr w:type="spellEnd"/>
-      <w:r>
-        <w:rPr>
-          <w:rFonts w:ascii="Times New Roman" w:hAnsi="Times New Roman" w:cs="Times New Roman"/>
-          <w:b/>
-          <w:bCs/>
-          <w:sz w:val="34"/>
-          <w:szCs w:val="34"/>
-        </w:rPr>
-        <w:t xml:space="preserve"> it.</w:t>
+      <w:r>
+        <w:rPr>
+          <w:rFonts w:ascii="Times New Roman" w:hAnsi="Times New Roman" w:cs="Times New Roman"/>
+          <w:b/>
+          <w:bCs/>
+          <w:sz w:val="34"/>
+          <w:szCs w:val="34"/>
+        </w:rPr>
+        <w:t>Colour it.</w:t>
       </w:r>
       <w:r>
         <w:rPr>
